--- a/1des/planos/Plano_de_Ensino_2_LM_2022.docx
+++ b/1des/planos/Plano_de_Ensino_2_LM_2022.docx
@@ -487,19 +487,11 @@
                 <w:rFonts w:ascii="Arial" w:hAnsi="Arial" w:cs="Arial"/>
               </w:rPr>
             </w:pPr>
-            <w:proofErr w:type="spellStart"/>
-            <w:r>
-              <w:rPr>
-                <w:rFonts w:ascii="Arial" w:hAnsi="Arial" w:cs="Arial"/>
-              </w:rPr>
-              <w:t>Reenye</w:t>
-            </w:r>
-            <w:proofErr w:type="spellEnd"/>
-            <w:r>
-              <w:rPr>
-                <w:rFonts w:ascii="Arial" w:hAnsi="Arial" w:cs="Arial"/>
-              </w:rPr>
-              <w:t xml:space="preserve"> e Wellington</w:t>
+            <w:r>
+              <w:rPr>
+                <w:rFonts w:ascii="Arial" w:hAnsi="Arial" w:cs="Arial"/>
+              </w:rPr>
+              <w:t>Reenye e Wellington</w:t>
             </w:r>
           </w:p>
         </w:tc>
@@ -1222,17 +1214,8 @@
                 <w:rFonts w:ascii="Arial" w:hAnsi="Arial" w:cs="Arial"/>
                 <w:lang w:eastAsia="pt-BR"/>
               </w:rPr>
-              <w:t xml:space="preserve">5.4.3. </w:t>
-            </w:r>
-            <w:proofErr w:type="spellStart"/>
-            <w:r>
-              <w:rPr>
-                <w:rFonts w:ascii="Arial" w:hAnsi="Arial" w:cs="Arial"/>
-                <w:lang w:eastAsia="pt-BR"/>
-              </w:rPr>
-              <w:t>Tag</w:t>
-            </w:r>
-            <w:proofErr w:type="spellEnd"/>
+              <w:t>5.4.3. Tag</w:t>
+            </w:r>
           </w:p>
           <w:p>
             <w:pPr>
@@ -1441,17 +1424,8 @@
                 <w:rFonts w:ascii="Arial" w:hAnsi="Arial" w:cs="Arial"/>
                 <w:lang w:eastAsia="pt-BR"/>
               </w:rPr>
-              <w:t xml:space="preserve">5.7.1. </w:t>
-            </w:r>
-            <w:proofErr w:type="spellStart"/>
-            <w:r>
-              <w:rPr>
-                <w:rFonts w:ascii="Arial" w:hAnsi="Arial" w:cs="Arial"/>
-                <w:lang w:eastAsia="pt-BR"/>
-              </w:rPr>
-              <w:t>Margin</w:t>
-            </w:r>
-            <w:proofErr w:type="spellEnd"/>
+              <w:t>5.7.1. Margin</w:t>
+            </w:r>
           </w:p>
           <w:p>
             <w:pPr>
@@ -1469,17 +1443,8 @@
                 <w:rFonts w:ascii="Arial" w:hAnsi="Arial" w:cs="Arial"/>
                 <w:lang w:eastAsia="pt-BR"/>
               </w:rPr>
-              <w:t xml:space="preserve">5.7.2. </w:t>
-            </w:r>
-            <w:proofErr w:type="spellStart"/>
-            <w:r>
-              <w:rPr>
-                <w:rFonts w:ascii="Arial" w:hAnsi="Arial" w:cs="Arial"/>
-                <w:lang w:eastAsia="pt-BR"/>
-              </w:rPr>
-              <w:t>Border</w:t>
-            </w:r>
-            <w:proofErr w:type="spellEnd"/>
+              <w:t>5.7.2. Border</w:t>
+            </w:r>
           </w:p>
           <w:p>
             <w:pPr>
@@ -1497,17 +1462,8 @@
                 <w:rFonts w:ascii="Arial" w:hAnsi="Arial" w:cs="Arial"/>
                 <w:lang w:eastAsia="pt-BR"/>
               </w:rPr>
-              <w:t xml:space="preserve">5.7.3. </w:t>
-            </w:r>
-            <w:proofErr w:type="spellStart"/>
-            <w:r>
-              <w:rPr>
-                <w:rFonts w:ascii="Arial" w:hAnsi="Arial" w:cs="Arial"/>
-                <w:lang w:eastAsia="pt-BR"/>
-              </w:rPr>
-              <w:t>Padding</w:t>
-            </w:r>
-            <w:proofErr w:type="spellEnd"/>
+              <w:t>5.7.3. Padding</w:t>
+            </w:r>
           </w:p>
           <w:p>
             <w:pPr>
@@ -1525,17 +1481,8 @@
                 <w:rFonts w:ascii="Arial" w:hAnsi="Arial" w:cs="Arial"/>
                 <w:lang w:eastAsia="pt-BR"/>
               </w:rPr>
-              <w:t xml:space="preserve">5.7.4. </w:t>
-            </w:r>
-            <w:proofErr w:type="spellStart"/>
-            <w:r>
-              <w:rPr>
-                <w:rFonts w:ascii="Arial" w:hAnsi="Arial" w:cs="Arial"/>
-                <w:lang w:eastAsia="pt-BR"/>
-              </w:rPr>
-              <w:t>Content</w:t>
-            </w:r>
-            <w:proofErr w:type="spellEnd"/>
+              <w:t>5.7.4. Content</w:t>
+            </w:r>
           </w:p>
           <w:p>
             <w:pPr>
@@ -1553,23 +1500,7 @@
                 <w:rFonts w:ascii="Arial" w:hAnsi="Arial" w:cs="Arial"/>
                 <w:lang w:eastAsia="pt-BR"/>
               </w:rPr>
-              <w:t>5.8. Diagramação de elemento (</w:t>
-            </w:r>
-            <w:proofErr w:type="spellStart"/>
-            <w:r>
-              <w:rPr>
-                <w:rFonts w:ascii="Arial" w:hAnsi="Arial" w:cs="Arial"/>
-                <w:lang w:eastAsia="pt-BR"/>
-              </w:rPr>
-              <w:t>Div</w:t>
-            </w:r>
-            <w:proofErr w:type="spellEnd"/>
-            <w:r>
-              <w:rPr>
-                <w:rFonts w:ascii="Arial" w:hAnsi="Arial" w:cs="Arial"/>
-                <w:lang w:eastAsia="pt-BR"/>
-              </w:rPr>
-              <w:t>)</w:t>
+              <w:t>5.8. Diagramação de elemento (Div)</w:t>
             </w:r>
           </w:p>
           <w:p>
@@ -1607,55 +1538,7 @@
                 <w:rFonts w:ascii="Arial" w:hAnsi="Arial" w:cs="Arial"/>
                 <w:lang w:eastAsia="pt-BR"/>
               </w:rPr>
-              <w:t>5.8.2. Posicionamento (</w:t>
-            </w:r>
-            <w:proofErr w:type="spellStart"/>
-            <w:r>
-              <w:rPr>
-                <w:rFonts w:ascii="Arial" w:hAnsi="Arial" w:cs="Arial"/>
-                <w:lang w:eastAsia="pt-BR"/>
-              </w:rPr>
-              <w:t>static</w:t>
-            </w:r>
-            <w:proofErr w:type="spellEnd"/>
-            <w:r>
-              <w:rPr>
-                <w:rFonts w:ascii="Arial" w:hAnsi="Arial" w:cs="Arial"/>
-                <w:lang w:eastAsia="pt-BR"/>
-              </w:rPr>
-              <w:t xml:space="preserve">, </w:t>
-            </w:r>
-            <w:proofErr w:type="spellStart"/>
-            <w:r>
-              <w:rPr>
-                <w:rFonts w:ascii="Arial" w:hAnsi="Arial" w:cs="Arial"/>
-                <w:lang w:eastAsia="pt-BR"/>
-              </w:rPr>
-              <w:t>relative</w:t>
-            </w:r>
-            <w:proofErr w:type="spellEnd"/>
-            <w:r>
-              <w:rPr>
-                <w:rFonts w:ascii="Arial" w:hAnsi="Arial" w:cs="Arial"/>
-                <w:lang w:eastAsia="pt-BR"/>
-              </w:rPr>
-              <w:t xml:space="preserve">, </w:t>
-            </w:r>
-            <w:proofErr w:type="spellStart"/>
-            <w:r>
-              <w:rPr>
-                <w:rFonts w:ascii="Arial" w:hAnsi="Arial" w:cs="Arial"/>
-                <w:lang w:eastAsia="pt-BR"/>
-              </w:rPr>
-              <w:t>fixed</w:t>
-            </w:r>
-            <w:proofErr w:type="spellEnd"/>
-            <w:r>
-              <w:rPr>
-                <w:rFonts w:ascii="Arial" w:hAnsi="Arial" w:cs="Arial"/>
-                <w:lang w:eastAsia="pt-BR"/>
-              </w:rPr>
-              <w:t xml:space="preserve"> e</w:t>
+              <w:t>5.8.2. Posicionamento (static, relative, fixed e</w:t>
             </w:r>
           </w:p>
           <w:p>
@@ -1669,37 +1552,12 @@
                 <w:lang w:eastAsia="pt-BR"/>
               </w:rPr>
             </w:pPr>
-            <w:proofErr w:type="spellStart"/>
             <w:r>
               <w:rPr>
                 <w:rFonts w:ascii="Arial" w:hAnsi="Arial" w:cs="Arial"/>
                 <w:lang w:eastAsia="pt-BR"/>
               </w:rPr>
-              <w:t>absolute</w:t>
-            </w:r>
-            <w:proofErr w:type="spellEnd"/>
-            <w:r>
-              <w:rPr>
-                <w:rFonts w:ascii="Arial" w:hAnsi="Arial" w:cs="Arial"/>
-                <w:lang w:eastAsia="pt-BR"/>
-              </w:rPr>
-              <w:t xml:space="preserve">, </w:t>
-            </w:r>
-            <w:proofErr w:type="spellStart"/>
-            <w:r>
-              <w:rPr>
-                <w:rFonts w:ascii="Arial" w:hAnsi="Arial" w:cs="Arial"/>
-                <w:lang w:eastAsia="pt-BR"/>
-              </w:rPr>
-              <w:t>float</w:t>
-            </w:r>
-            <w:proofErr w:type="spellEnd"/>
-            <w:r>
-              <w:rPr>
-                <w:rFonts w:ascii="Arial" w:hAnsi="Arial" w:cs="Arial"/>
-                <w:lang w:eastAsia="pt-BR"/>
-              </w:rPr>
-              <w:t>, z-index, display)</w:t>
+              <w:t>absolute, float, z-index, display)</w:t>
             </w:r>
           </w:p>
           <w:p>
@@ -1718,23 +1576,7 @@
                 <w:rFonts w:ascii="Arial" w:hAnsi="Arial" w:cs="Arial"/>
                 <w:lang w:eastAsia="pt-BR"/>
               </w:rPr>
-              <w:t xml:space="preserve">5.9. </w:t>
-            </w:r>
-            <w:proofErr w:type="spellStart"/>
-            <w:r>
-              <w:rPr>
-                <w:rFonts w:ascii="Arial" w:hAnsi="Arial" w:cs="Arial"/>
-                <w:lang w:eastAsia="pt-BR"/>
-              </w:rPr>
-              <w:t>Pseudo</w:t>
-            </w:r>
-            <w:proofErr w:type="spellEnd"/>
-            <w:r>
-              <w:rPr>
-                <w:rFonts w:ascii="Arial" w:hAnsi="Arial" w:cs="Arial"/>
-                <w:lang w:eastAsia="pt-BR"/>
-              </w:rPr>
-              <w:t xml:space="preserve"> classes</w:t>
+              <w:t>5.9. Pseudo classes</w:t>
             </w:r>
           </w:p>
           <w:p>
@@ -2231,23 +2073,13 @@
                 <w:lang w:eastAsia="ar-SA"/>
               </w:rPr>
             </w:pPr>
-            <w:proofErr w:type="spellStart"/>
             <w:r>
               <w:rPr>
                 <w:rFonts w:ascii="Arial" w:eastAsia="Times New Roman" w:hAnsi="Arial" w:cs="Arial"/>
                 <w:b/>
                 <w:lang w:eastAsia="ar-SA"/>
               </w:rPr>
-              <w:t>Obs</w:t>
-            </w:r>
-            <w:proofErr w:type="spellEnd"/>
-            <w:r>
-              <w:rPr>
-                <w:rFonts w:ascii="Arial" w:eastAsia="Times New Roman" w:hAnsi="Arial" w:cs="Arial"/>
-                <w:b/>
-                <w:lang w:eastAsia="ar-SA"/>
-              </w:rPr>
-              <w:t>:</w:t>
+              <w:t>Obs:</w:t>
             </w:r>
             <w:r>
               <w:rPr>
@@ -2635,7 +2467,6 @@
               </w:rPr>
               <w:t xml:space="preserve">somativa, baseando em </w:t>
             </w:r>
-            <w:proofErr w:type="spellStart"/>
             <w:r>
               <w:rPr>
                 <w:rFonts w:ascii="Arial" w:eastAsia="Times New Roman" w:hAnsi="Arial" w:cs="Arial"/>
@@ -2643,49 +2474,8 @@
                 <w:iCs/>
                 <w:lang w:eastAsia="ar-SA"/>
               </w:rPr>
-              <w:t>Cascading</w:t>
-            </w:r>
-            <w:proofErr w:type="spellEnd"/>
-            <w:r>
-              <w:rPr>
-                <w:rFonts w:ascii="Arial" w:eastAsia="Times New Roman" w:hAnsi="Arial" w:cs="Arial"/>
-                <w:i/>
-                <w:iCs/>
-                <w:lang w:eastAsia="ar-SA"/>
-              </w:rPr>
-              <w:t xml:space="preserve"> </w:t>
-            </w:r>
-            <w:proofErr w:type="spellStart"/>
-            <w:r>
-              <w:rPr>
-                <w:rFonts w:ascii="Arial" w:eastAsia="Times New Roman" w:hAnsi="Arial" w:cs="Arial"/>
-                <w:i/>
-                <w:iCs/>
-                <w:lang w:eastAsia="ar-SA"/>
-              </w:rPr>
-              <w:t>Style</w:t>
-            </w:r>
-            <w:proofErr w:type="spellEnd"/>
-            <w:r>
-              <w:rPr>
-                <w:rFonts w:ascii="Arial" w:eastAsia="Times New Roman" w:hAnsi="Arial" w:cs="Arial"/>
-                <w:i/>
-                <w:iCs/>
-                <w:lang w:eastAsia="ar-SA"/>
-              </w:rPr>
-              <w:t xml:space="preserve"> </w:t>
-            </w:r>
-            <w:proofErr w:type="spellStart"/>
-            <w:r>
-              <w:rPr>
-                <w:rFonts w:ascii="Arial" w:eastAsia="Times New Roman" w:hAnsi="Arial" w:cs="Arial"/>
-                <w:i/>
-                <w:iCs/>
-                <w:lang w:eastAsia="ar-SA"/>
-              </w:rPr>
-              <w:t>Sheets</w:t>
-            </w:r>
-            <w:proofErr w:type="spellEnd"/>
+              <w:t>Cascading Style Sheets</w:t>
+            </w:r>
             <w:r>
               <w:rPr>
                 <w:rFonts w:ascii="Arial" w:eastAsia="Times New Roman" w:hAnsi="Arial" w:cs="Arial"/>
@@ -2722,55 +2512,14 @@
                 <w:rFonts w:ascii="Arial" w:eastAsia="Times New Roman" w:hAnsi="Arial" w:cs="Arial"/>
                 <w:lang w:eastAsia="ar-SA"/>
               </w:rPr>
-              <w:t xml:space="preserve">Para posicionar os elementos na página criar containers principais com os seguintes nomes de </w:t>
-            </w:r>
-            <w:proofErr w:type="spellStart"/>
+              <w:t>Para posicionar os elementos na página criar containers principais com os seguintes nomes de DIVs</w:t>
+            </w:r>
             <w:r>
               <w:rPr>
                 <w:rFonts w:ascii="Arial" w:eastAsia="Times New Roman" w:hAnsi="Arial" w:cs="Arial"/>
                 <w:lang w:eastAsia="ar-SA"/>
               </w:rPr>
-              <w:t>DIVs</w:t>
-            </w:r>
-            <w:proofErr w:type="spellEnd"/>
-            <w:r>
-              <w:rPr>
-                <w:rFonts w:ascii="Arial" w:eastAsia="Times New Roman" w:hAnsi="Arial" w:cs="Arial"/>
-                <w:lang w:eastAsia="ar-SA"/>
-              </w:rPr>
-              <w:t xml:space="preserve">: container, header, </w:t>
-            </w:r>
-            <w:proofErr w:type="spellStart"/>
-            <w:r>
-              <w:rPr>
-                <w:rFonts w:ascii="Arial" w:eastAsia="Times New Roman" w:hAnsi="Arial" w:cs="Arial"/>
-                <w:lang w:eastAsia="ar-SA"/>
-              </w:rPr>
-              <w:t>mainnav</w:t>
-            </w:r>
-            <w:proofErr w:type="spellEnd"/>
-            <w:r>
-              <w:rPr>
-                <w:rFonts w:ascii="Arial" w:eastAsia="Times New Roman" w:hAnsi="Arial" w:cs="Arial"/>
-                <w:lang w:eastAsia="ar-SA"/>
-              </w:rPr>
-              <w:t xml:space="preserve">, menu, contentes e </w:t>
-            </w:r>
-            <w:proofErr w:type="spellStart"/>
-            <w:r>
-              <w:rPr>
-                <w:rFonts w:ascii="Arial" w:eastAsia="Times New Roman" w:hAnsi="Arial" w:cs="Arial"/>
-                <w:lang w:eastAsia="ar-SA"/>
-              </w:rPr>
-              <w:t>footer</w:t>
-            </w:r>
-            <w:proofErr w:type="spellEnd"/>
-            <w:r>
-              <w:rPr>
-                <w:rFonts w:ascii="Arial" w:eastAsia="Times New Roman" w:hAnsi="Arial" w:cs="Arial"/>
-                <w:lang w:eastAsia="ar-SA"/>
-              </w:rPr>
-              <w:t>. Ajustar o CSS para que os containers tenham a seguinte estrutura de página:</w:t>
+              <w:t>: container, header, mainnav, menu, contentes e footer. Ajustar o CSS para que os containers tenham a seguinte estrutura de página:</w:t>
             </w:r>
           </w:p>
           <w:p>
@@ -2933,7 +2682,6 @@
               <w:lastRenderedPageBreak/>
               <w:t xml:space="preserve">Utilizar ao menos um efeito em elemento na página: </w:t>
             </w:r>
-            <w:proofErr w:type="spellStart"/>
             <w:r>
               <w:rPr>
                 <w:rFonts w:ascii="Arial" w:eastAsia="Times New Roman" w:hAnsi="Arial" w:cs="Arial"/>
@@ -2943,7 +2691,6 @@
               </w:rPr>
               <w:t>transition</w:t>
             </w:r>
-            <w:proofErr w:type="spellEnd"/>
             <w:r>
               <w:rPr>
                 <w:rFonts w:ascii="Arial" w:eastAsia="Times New Roman" w:hAnsi="Arial" w:cs="Arial"/>
@@ -2951,7 +2698,6 @@
               </w:rPr>
               <w:t xml:space="preserve">, </w:t>
             </w:r>
-            <w:proofErr w:type="spellStart"/>
             <w:r>
               <w:rPr>
                 <w:rFonts w:ascii="Arial" w:eastAsia="Times New Roman" w:hAnsi="Arial" w:cs="Arial"/>
@@ -2961,7 +2707,6 @@
               </w:rPr>
               <w:t>animations</w:t>
             </w:r>
-            <w:proofErr w:type="spellEnd"/>
             <w:r>
               <w:rPr>
                 <w:rFonts w:ascii="Arial" w:eastAsia="Times New Roman" w:hAnsi="Arial" w:cs="Arial"/>
@@ -2969,7 +2714,6 @@
               </w:rPr>
               <w:t xml:space="preserve">, </w:t>
             </w:r>
-            <w:proofErr w:type="spellStart"/>
             <w:r>
               <w:rPr>
                 <w:rFonts w:ascii="Arial" w:eastAsia="Times New Roman" w:hAnsi="Arial" w:cs="Arial"/>
@@ -2979,7 +2723,6 @@
               </w:rPr>
               <w:t>rotate</w:t>
             </w:r>
-            <w:proofErr w:type="spellEnd"/>
             <w:r>
               <w:rPr>
                 <w:rFonts w:ascii="Arial" w:eastAsia="Times New Roman" w:hAnsi="Arial" w:cs="Arial"/>
@@ -2987,7 +2730,6 @@
               </w:rPr>
               <w:t xml:space="preserve">, </w:t>
             </w:r>
-            <w:proofErr w:type="spellStart"/>
             <w:r>
               <w:rPr>
                 <w:rFonts w:ascii="Arial" w:eastAsia="Times New Roman" w:hAnsi="Arial" w:cs="Arial"/>
@@ -2997,7 +2739,6 @@
               </w:rPr>
               <w:t>scale</w:t>
             </w:r>
-            <w:proofErr w:type="spellEnd"/>
             <w:r>
               <w:rPr>
                 <w:rFonts w:ascii="Arial" w:eastAsia="Times New Roman" w:hAnsi="Arial" w:cs="Arial"/>
@@ -3005,7 +2746,6 @@
               </w:rPr>
               <w:t xml:space="preserve">, </w:t>
             </w:r>
-            <w:proofErr w:type="spellStart"/>
             <w:r>
               <w:rPr>
                 <w:rFonts w:ascii="Arial" w:eastAsia="Times New Roman" w:hAnsi="Arial" w:cs="Arial"/>
@@ -3015,7 +2755,6 @@
               </w:rPr>
               <w:t>translate</w:t>
             </w:r>
-            <w:proofErr w:type="spellEnd"/>
             <w:r>
               <w:rPr>
                 <w:rFonts w:ascii="Arial" w:eastAsia="Times New Roman" w:hAnsi="Arial" w:cs="Arial"/>
@@ -3039,7 +2778,6 @@
               </w:rPr>
               <w:t xml:space="preserve">, </w:t>
             </w:r>
-            <w:proofErr w:type="spellStart"/>
             <w:r>
               <w:rPr>
                 <w:rFonts w:ascii="Arial" w:eastAsia="Times New Roman" w:hAnsi="Arial" w:cs="Arial"/>
@@ -3049,7 +2787,6 @@
               </w:rPr>
               <w:t>opacity</w:t>
             </w:r>
-            <w:proofErr w:type="spellEnd"/>
             <w:r>
               <w:rPr>
                 <w:rFonts w:ascii="Arial" w:eastAsia="Times New Roman" w:hAnsi="Arial" w:cs="Arial"/>
@@ -3057,7 +2794,6 @@
               </w:rPr>
               <w:t xml:space="preserve"> ou </w:t>
             </w:r>
-            <w:proofErr w:type="spellStart"/>
             <w:r>
               <w:rPr>
                 <w:rFonts w:ascii="Arial" w:eastAsia="Times New Roman" w:hAnsi="Arial" w:cs="Arial"/>
@@ -3067,7 +2803,6 @@
               </w:rPr>
               <w:t>Border-radius</w:t>
             </w:r>
-            <w:proofErr w:type="spellEnd"/>
             <w:r>
               <w:rPr>
                 <w:rFonts w:ascii="Arial" w:eastAsia="Times New Roman" w:hAnsi="Arial" w:cs="Arial"/>
@@ -6534,33 +6269,8 @@
                 <w:rFonts w:ascii="Arial" w:hAnsi="Arial" w:cs="Arial"/>
                 <w:lang w:val="en-US"/>
               </w:rPr>
-              <w:t xml:space="preserve">5.4.5. </w:t>
-            </w:r>
-            <w:proofErr w:type="spellStart"/>
-            <w:r>
-              <w:rPr>
-                <w:rFonts w:ascii="Arial" w:hAnsi="Arial" w:cs="Arial"/>
-                <w:lang w:val="en-US"/>
-              </w:rPr>
-              <w:t>Seletores</w:t>
-            </w:r>
-            <w:proofErr w:type="spellEnd"/>
-            <w:r>
-              <w:rPr>
-                <w:rFonts w:ascii="Arial" w:hAnsi="Arial" w:cs="Arial"/>
-                <w:lang w:val="en-US"/>
-              </w:rPr>
-              <w:t xml:space="preserve"> </w:t>
-            </w:r>
-            <w:proofErr w:type="spellStart"/>
-            <w:r>
-              <w:rPr>
-                <w:rFonts w:ascii="Arial" w:hAnsi="Arial" w:cs="Arial"/>
-                <w:lang w:val="en-US"/>
-              </w:rPr>
-              <w:t>compartilhados</w:t>
-            </w:r>
-            <w:proofErr w:type="spellEnd"/>
+              <w:t>5.4.5. Seletores compartilhados</w:t>
+            </w:r>
           </w:p>
         </w:tc>
         <w:tc>
@@ -6988,21 +6698,7 @@
               <w:rPr>
                 <w:rFonts w:ascii="Arial" w:hAnsi="Arial" w:cs="Arial"/>
               </w:rPr>
-              <w:t>5.8. Diagramação de elemento (</w:t>
-            </w:r>
-            <w:proofErr w:type="spellStart"/>
-            <w:r>
-              <w:rPr>
-                <w:rFonts w:ascii="Arial" w:hAnsi="Arial" w:cs="Arial"/>
-              </w:rPr>
-              <w:t>Div</w:t>
-            </w:r>
-            <w:proofErr w:type="spellEnd"/>
-            <w:r>
-              <w:rPr>
-                <w:rFonts w:ascii="Arial" w:hAnsi="Arial" w:cs="Arial"/>
-              </w:rPr>
-              <w:t>)</w:t>
+              <w:t>5.8. Diagramação de elemento (Div)</w:t>
             </w:r>
           </w:p>
           <w:p>
@@ -7042,49 +6738,7 @@
               <w:rPr>
                 <w:rFonts w:ascii="Arial" w:hAnsi="Arial" w:cs="Arial"/>
               </w:rPr>
-              <w:t>5.8.2. Posicionamento (</w:t>
-            </w:r>
-            <w:proofErr w:type="spellStart"/>
-            <w:r>
-              <w:rPr>
-                <w:rFonts w:ascii="Arial" w:hAnsi="Arial" w:cs="Arial"/>
-              </w:rPr>
-              <w:t>static</w:t>
-            </w:r>
-            <w:proofErr w:type="spellEnd"/>
-            <w:r>
-              <w:rPr>
-                <w:rFonts w:ascii="Arial" w:hAnsi="Arial" w:cs="Arial"/>
-              </w:rPr>
-              <w:t xml:space="preserve">, </w:t>
-            </w:r>
-            <w:proofErr w:type="spellStart"/>
-            <w:r>
-              <w:rPr>
-                <w:rFonts w:ascii="Arial" w:hAnsi="Arial" w:cs="Arial"/>
-              </w:rPr>
-              <w:t>relative</w:t>
-            </w:r>
-            <w:proofErr w:type="spellEnd"/>
-            <w:r>
-              <w:rPr>
-                <w:rFonts w:ascii="Arial" w:hAnsi="Arial" w:cs="Arial"/>
-              </w:rPr>
-              <w:t xml:space="preserve">, </w:t>
-            </w:r>
-            <w:proofErr w:type="spellStart"/>
-            <w:r>
-              <w:rPr>
-                <w:rFonts w:ascii="Arial" w:hAnsi="Arial" w:cs="Arial"/>
-              </w:rPr>
-              <w:t>fixed</w:t>
-            </w:r>
-            <w:proofErr w:type="spellEnd"/>
-            <w:r>
-              <w:rPr>
-                <w:rFonts w:ascii="Arial" w:hAnsi="Arial" w:cs="Arial"/>
-              </w:rPr>
-              <w:t xml:space="preserve"> e</w:t>
+              <w:t>5.8.2. Posicionamento (static, relative, fixed e</w:t>
             </w:r>
             <w:r>
               <w:rPr>
@@ -7092,61 +6746,25 @@
               </w:rPr>
               <w:t xml:space="preserve"> </w:t>
             </w:r>
-            <w:proofErr w:type="spellStart"/>
-            <w:r>
-              <w:rPr>
-                <w:rFonts w:ascii="Arial" w:hAnsi="Arial" w:cs="Arial"/>
-              </w:rPr>
-              <w:t>absolute</w:t>
-            </w:r>
-            <w:proofErr w:type="spellEnd"/>
-            <w:r>
-              <w:rPr>
-                <w:rFonts w:ascii="Arial" w:hAnsi="Arial" w:cs="Arial"/>
-              </w:rPr>
-              <w:t xml:space="preserve">, </w:t>
-            </w:r>
-            <w:proofErr w:type="spellStart"/>
-            <w:r>
-              <w:rPr>
-                <w:rFonts w:ascii="Arial" w:hAnsi="Arial" w:cs="Arial"/>
-              </w:rPr>
-              <w:t>float</w:t>
-            </w:r>
-            <w:proofErr w:type="spellEnd"/>
-            <w:r>
-              <w:rPr>
-                <w:rFonts w:ascii="Arial" w:hAnsi="Arial" w:cs="Arial"/>
-              </w:rPr>
-              <w:t>, z-index, display)</w:t>
-            </w:r>
-          </w:p>
-          <w:p>
-            <w:pPr>
-              <w:spacing w:after="0" w:line="240" w:lineRule="auto"/>
-              <w:rPr>
-                <w:rFonts w:ascii="Arial" w:hAnsi="Arial" w:cs="Arial"/>
-              </w:rPr>
-            </w:pPr>
-            <w:r>
-              <w:rPr>
-                <w:rFonts w:ascii="Arial" w:hAnsi="Arial" w:cs="Arial"/>
-              </w:rPr>
-              <w:t xml:space="preserve">5.9. </w:t>
-            </w:r>
-            <w:proofErr w:type="spellStart"/>
-            <w:r>
-              <w:rPr>
-                <w:rFonts w:ascii="Arial" w:hAnsi="Arial" w:cs="Arial"/>
-              </w:rPr>
-              <w:t>Pseudo</w:t>
-            </w:r>
-            <w:proofErr w:type="spellEnd"/>
-            <w:r>
-              <w:rPr>
-                <w:rFonts w:ascii="Arial" w:hAnsi="Arial" w:cs="Arial"/>
-              </w:rPr>
-              <w:t xml:space="preserve"> classes</w:t>
+            <w:r>
+              <w:rPr>
+                <w:rFonts w:ascii="Arial" w:hAnsi="Arial" w:cs="Arial"/>
+              </w:rPr>
+              <w:t>absolute, float, z-index, display)</w:t>
+            </w:r>
+          </w:p>
+          <w:p>
+            <w:pPr>
+              <w:spacing w:after="0" w:line="240" w:lineRule="auto"/>
+              <w:rPr>
+                <w:rFonts w:ascii="Arial" w:hAnsi="Arial" w:cs="Arial"/>
+              </w:rPr>
+            </w:pPr>
+            <w:r>
+              <w:rPr>
+                <w:rFonts w:ascii="Arial" w:hAnsi="Arial" w:cs="Arial"/>
+              </w:rPr>
+              <w:t>5.9. Pseudo classes</w:t>
             </w:r>
           </w:p>
         </w:tc>
@@ -7199,21 +6817,7 @@
               <w:rPr>
                 <w:rFonts w:ascii="Arial" w:hAnsi="Arial" w:cs="Arial"/>
               </w:rPr>
-              <w:t xml:space="preserve">Podemos dizer que </w:t>
-            </w:r>
-            <w:proofErr w:type="spellStart"/>
-            <w:r>
-              <w:rPr>
-                <w:rFonts w:ascii="Arial" w:hAnsi="Arial" w:cs="Arial"/>
-              </w:rPr>
-              <w:t>pseudo</w:t>
-            </w:r>
-            <w:proofErr w:type="spellEnd"/>
-            <w:r>
-              <w:rPr>
-                <w:rFonts w:ascii="Arial" w:hAnsi="Arial" w:cs="Arial"/>
-              </w:rPr>
-              <w:t xml:space="preserve"> classes são eventos na página?</w:t>
+              <w:t>Podemos dizer que pseudo classes são eventos na página?</w:t>
             </w:r>
           </w:p>
         </w:tc>
@@ -7617,7 +7221,6 @@
               </w:rPr>
               <w:t xml:space="preserve">Quais ferramentas </w:t>
             </w:r>
-            <w:proofErr w:type="spellStart"/>
             <w:r>
               <w:rPr>
                 <w:rFonts w:ascii="Arial" w:hAnsi="Arial" w:cs="Arial"/>
@@ -7626,7 +7229,6 @@
               </w:rPr>
               <w:t>free</w:t>
             </w:r>
-            <w:proofErr w:type="spellEnd"/>
             <w:r>
               <w:rPr>
                 <w:rFonts w:ascii="Arial" w:hAnsi="Arial" w:cs="Arial"/>
@@ -7869,23 +7471,13 @@
                 <w:lang w:eastAsia="ar-SA"/>
               </w:rPr>
             </w:pPr>
-            <w:proofErr w:type="spellStart"/>
             <w:r>
               <w:rPr>
                 <w:rFonts w:ascii="Arial" w:eastAsia="Times New Roman" w:hAnsi="Arial" w:cs="Arial"/>
                 <w:b/>
                 <w:lang w:eastAsia="ar-SA"/>
               </w:rPr>
-              <w:t>Obs</w:t>
-            </w:r>
-            <w:proofErr w:type="spellEnd"/>
-            <w:r>
-              <w:rPr>
-                <w:rFonts w:ascii="Arial" w:eastAsia="Times New Roman" w:hAnsi="Arial" w:cs="Arial"/>
-                <w:b/>
-                <w:lang w:eastAsia="ar-SA"/>
-              </w:rPr>
-              <w:t>:</w:t>
+              <w:t>Obs:</w:t>
             </w:r>
             <w:r>
               <w:rPr>
@@ -8140,7 +7732,6 @@
               </w:rPr>
               <w:t xml:space="preserve">,...) para divulgar seus trabalhos. Então, você organizará o estilo do seu site pessoal, desenvolvido na última formativa e somativa, baseando em </w:t>
             </w:r>
-            <w:proofErr w:type="spellStart"/>
             <w:r>
               <w:rPr>
                 <w:rFonts w:ascii="Arial" w:eastAsia="Times New Roman" w:hAnsi="Arial" w:cs="Arial"/>
@@ -8148,49 +7739,8 @@
                 <w:iCs/>
                 <w:lang w:eastAsia="ar-SA"/>
               </w:rPr>
-              <w:t>Cascading</w:t>
-            </w:r>
-            <w:proofErr w:type="spellEnd"/>
-            <w:r>
-              <w:rPr>
-                <w:rFonts w:ascii="Arial" w:eastAsia="Times New Roman" w:hAnsi="Arial" w:cs="Arial"/>
-                <w:i/>
-                <w:iCs/>
-                <w:lang w:eastAsia="ar-SA"/>
-              </w:rPr>
-              <w:t xml:space="preserve"> </w:t>
-            </w:r>
-            <w:proofErr w:type="spellStart"/>
-            <w:r>
-              <w:rPr>
-                <w:rFonts w:ascii="Arial" w:eastAsia="Times New Roman" w:hAnsi="Arial" w:cs="Arial"/>
-                <w:i/>
-                <w:iCs/>
-                <w:lang w:eastAsia="ar-SA"/>
-              </w:rPr>
-              <w:t>Style</w:t>
-            </w:r>
-            <w:proofErr w:type="spellEnd"/>
-            <w:r>
-              <w:rPr>
-                <w:rFonts w:ascii="Arial" w:eastAsia="Times New Roman" w:hAnsi="Arial" w:cs="Arial"/>
-                <w:i/>
-                <w:iCs/>
-                <w:lang w:eastAsia="ar-SA"/>
-              </w:rPr>
-              <w:t xml:space="preserve"> </w:t>
-            </w:r>
-            <w:proofErr w:type="spellStart"/>
-            <w:r>
-              <w:rPr>
-                <w:rFonts w:ascii="Arial" w:eastAsia="Times New Roman" w:hAnsi="Arial" w:cs="Arial"/>
-                <w:i/>
-                <w:iCs/>
-                <w:lang w:eastAsia="ar-SA"/>
-              </w:rPr>
-              <w:t>Sheets</w:t>
-            </w:r>
-            <w:proofErr w:type="spellEnd"/>
+              <w:t>Cascading Style Sheets</w:t>
+            </w:r>
             <w:r>
               <w:rPr>
                 <w:rFonts w:ascii="Arial" w:eastAsia="Times New Roman" w:hAnsi="Arial" w:cs="Arial"/>
@@ -8227,103 +7777,14 @@
                 <w:rFonts w:ascii="Arial" w:eastAsia="Times New Roman" w:hAnsi="Arial" w:cs="Arial"/>
                 <w:lang w:eastAsia="ar-SA"/>
               </w:rPr>
-              <w:t xml:space="preserve">Para posicionar os elementos na página criar containers principais com os seguintes nomes de </w:t>
-            </w:r>
-            <w:proofErr w:type="spellStart"/>
+              <w:t>Para posicionar os elementos na página criar containers principais com os seguintes nomes de DIVs</w:t>
+            </w:r>
             <w:r>
               <w:rPr>
                 <w:rFonts w:ascii="Arial" w:eastAsia="Times New Roman" w:hAnsi="Arial" w:cs="Arial"/>
                 <w:lang w:eastAsia="ar-SA"/>
               </w:rPr>
-              <w:t>DIVs</w:t>
-            </w:r>
-            <w:proofErr w:type="spellEnd"/>
-            <w:r>
-              <w:rPr>
-                <w:rFonts w:ascii="Arial" w:eastAsia="Times New Roman" w:hAnsi="Arial" w:cs="Arial"/>
-                <w:lang w:eastAsia="ar-SA"/>
-              </w:rPr>
-              <w:t xml:space="preserve">: header, </w:t>
-            </w:r>
-            <w:proofErr w:type="spellStart"/>
-            <w:r>
-              <w:rPr>
-                <w:rFonts w:ascii="Arial" w:eastAsia="Times New Roman" w:hAnsi="Arial" w:cs="Arial"/>
-                <w:lang w:eastAsia="ar-SA"/>
-              </w:rPr>
-              <w:t>nav</w:t>
-            </w:r>
-            <w:proofErr w:type="spellEnd"/>
-            <w:r>
-              <w:rPr>
-                <w:rFonts w:ascii="Arial" w:eastAsia="Times New Roman" w:hAnsi="Arial" w:cs="Arial"/>
-                <w:lang w:eastAsia="ar-SA"/>
-              </w:rPr>
-              <w:t xml:space="preserve">, </w:t>
-            </w:r>
-            <w:proofErr w:type="spellStart"/>
-            <w:r>
-              <w:rPr>
-                <w:rFonts w:ascii="Arial" w:eastAsia="Times New Roman" w:hAnsi="Arial" w:cs="Arial"/>
-                <w:lang w:eastAsia="ar-SA"/>
-              </w:rPr>
-              <w:t>section</w:t>
-            </w:r>
-            <w:proofErr w:type="spellEnd"/>
-            <w:r>
-              <w:rPr>
-                <w:rFonts w:ascii="Arial" w:eastAsia="Times New Roman" w:hAnsi="Arial" w:cs="Arial"/>
-                <w:lang w:eastAsia="ar-SA"/>
-              </w:rPr>
-              <w:t xml:space="preserve">, </w:t>
-            </w:r>
-            <w:proofErr w:type="spellStart"/>
-            <w:r>
-              <w:rPr>
-                <w:rFonts w:ascii="Arial" w:eastAsia="Times New Roman" w:hAnsi="Arial" w:cs="Arial"/>
-                <w:lang w:eastAsia="ar-SA"/>
-              </w:rPr>
-              <w:t>atcile</w:t>
-            </w:r>
-            <w:proofErr w:type="spellEnd"/>
-            <w:r>
-              <w:rPr>
-                <w:rFonts w:ascii="Arial" w:eastAsia="Times New Roman" w:hAnsi="Arial" w:cs="Arial"/>
-                <w:lang w:eastAsia="ar-SA"/>
-              </w:rPr>
-              <w:t xml:space="preserve">, </w:t>
-            </w:r>
-            <w:proofErr w:type="spellStart"/>
-            <w:r>
-              <w:rPr>
-                <w:rFonts w:ascii="Arial" w:eastAsia="Times New Roman" w:hAnsi="Arial" w:cs="Arial"/>
-                <w:lang w:eastAsia="ar-SA"/>
-              </w:rPr>
-              <w:t>aside</w:t>
-            </w:r>
-            <w:proofErr w:type="spellEnd"/>
-            <w:r>
-              <w:rPr>
-                <w:rFonts w:ascii="Arial" w:eastAsia="Times New Roman" w:hAnsi="Arial" w:cs="Arial"/>
-                <w:lang w:eastAsia="ar-SA"/>
-              </w:rPr>
-              <w:t xml:space="preserve"> e  </w:t>
-            </w:r>
-            <w:proofErr w:type="spellStart"/>
-            <w:r>
-              <w:rPr>
-                <w:rFonts w:ascii="Arial" w:eastAsia="Times New Roman" w:hAnsi="Arial" w:cs="Arial"/>
-                <w:lang w:eastAsia="ar-SA"/>
-              </w:rPr>
-              <w:t>footer</w:t>
-            </w:r>
-            <w:proofErr w:type="spellEnd"/>
-            <w:r>
-              <w:rPr>
-                <w:rFonts w:ascii="Arial" w:eastAsia="Times New Roman" w:hAnsi="Arial" w:cs="Arial"/>
-                <w:lang w:eastAsia="ar-SA"/>
-              </w:rPr>
-              <w:t>. Ajustar o CSS para que os containers tenham a seguinte estrutura de página:</w:t>
+              <w:t>: header, nav, section, atcile, aside e  footer. Ajustar o CSS para que os containers tenham a seguinte estrutura de página:</w:t>
             </w:r>
           </w:p>
           <w:p>
@@ -13452,25 +12913,17 @@
         </w:rPr>
         <w:t xml:space="preserve">: </w:t>
       </w:r>
-      <w:proofErr w:type="spellStart"/>
       <w:r>
         <w:rPr>
           <w:rFonts w:ascii="Arial" w:hAnsi="Arial" w:cs="Arial"/>
         </w:rPr>
-        <w:t>Reenye</w:t>
-      </w:r>
-      <w:proofErr w:type="spellEnd"/>
-      <w:r>
-        <w:rPr>
-          <w:rFonts w:ascii="Arial" w:hAnsi="Arial" w:cs="Arial"/>
-        </w:rPr>
-        <w:t xml:space="preserve"> Lima e Wellington Martins</w:t>
+        <w:t>Reenye Lima e Wellington Martins</w:t>
       </w:r>
       <w:r>
         <w:rPr>
           <w:rFonts w:ascii="Arial" w:hAnsi="Arial" w:cs="Arial"/>
         </w:rPr>
-        <w:t xml:space="preserve"> 1º Sem. 20</w:t>
+        <w:t xml:space="preserve"> </w:t>
       </w:r>
       <w:r>
         <w:rPr>
@@ -13482,7 +12935,19 @@
         <w:rPr>
           <w:rFonts w:ascii="Arial" w:hAnsi="Arial" w:cs="Arial"/>
         </w:rPr>
+        <w:t>º Sem. 20</w:t>
+      </w:r>
+      <w:r>
+        <w:rPr>
+          <w:rFonts w:ascii="Arial" w:hAnsi="Arial" w:cs="Arial"/>
+        </w:rPr>
         <w:t>2</w:t>
+      </w:r>
+      <w:r>
+        <w:rPr>
+          <w:rFonts w:ascii="Arial" w:hAnsi="Arial" w:cs="Arial"/>
+        </w:rPr>
+        <w:t>3</w:t>
       </w:r>
     </w:p>
     <w:tbl>
@@ -13751,42 +13216,6 @@
                 <w:lang w:eastAsia="ar-SA"/>
               </w:rPr>
             </w:pPr>
-            <w:r>
-              <w:rPr>
-                <w:rFonts w:ascii="Arial" w:hAnsi="Arial" w:cs="Arial"/>
-                <w:sz w:val="20"/>
-                <w:szCs w:val="20"/>
-                <w:lang w:eastAsia="ar-SA"/>
-              </w:rPr>
-              <w:t>21</w:t>
-            </w:r>
-            <w:r>
-              <w:rPr>
-                <w:rFonts w:ascii="Arial" w:hAnsi="Arial" w:cs="Arial"/>
-                <w:sz w:val="20"/>
-                <w:szCs w:val="20"/>
-                <w:lang w:eastAsia="ar-SA"/>
-              </w:rPr>
-              <w:t>/0</w:t>
-            </w:r>
-            <w:r>
-              <w:rPr>
-                <w:rFonts w:ascii="Arial" w:hAnsi="Arial" w:cs="Arial"/>
-                <w:sz w:val="20"/>
-                <w:szCs w:val="20"/>
-                <w:lang w:eastAsia="ar-SA"/>
-              </w:rPr>
-              <w:t>9</w:t>
-            </w:r>
-            <w:r>
-              <w:rPr>
-                <w:rFonts w:ascii="Arial" w:hAnsi="Arial" w:cs="Arial"/>
-                <w:sz w:val="20"/>
-                <w:szCs w:val="20"/>
-                <w:lang w:eastAsia="ar-SA"/>
-              </w:rPr>
-              <w:t>/2022</w:t>
-            </w:r>
           </w:p>
         </w:tc>
         <w:tc>
@@ -13808,42 +13237,6 @@
                 <w:lang w:eastAsia="ar-SA"/>
               </w:rPr>
             </w:pPr>
-            <w:r>
-              <w:rPr>
-                <w:rFonts w:ascii="Arial" w:hAnsi="Arial" w:cs="Arial"/>
-                <w:sz w:val="20"/>
-                <w:szCs w:val="20"/>
-                <w:lang w:eastAsia="ar-SA"/>
-              </w:rPr>
-              <w:t>21</w:t>
-            </w:r>
-            <w:r>
-              <w:rPr>
-                <w:rFonts w:ascii="Arial" w:hAnsi="Arial" w:cs="Arial"/>
-                <w:sz w:val="20"/>
-                <w:szCs w:val="20"/>
-                <w:lang w:eastAsia="ar-SA"/>
-              </w:rPr>
-              <w:t>/0</w:t>
-            </w:r>
-            <w:r>
-              <w:rPr>
-                <w:rFonts w:ascii="Arial" w:hAnsi="Arial" w:cs="Arial"/>
-                <w:sz w:val="20"/>
-                <w:szCs w:val="20"/>
-                <w:lang w:eastAsia="ar-SA"/>
-              </w:rPr>
-              <w:t>9</w:t>
-            </w:r>
-            <w:r>
-              <w:rPr>
-                <w:rFonts w:ascii="Arial" w:hAnsi="Arial" w:cs="Arial"/>
-                <w:sz w:val="20"/>
-                <w:szCs w:val="20"/>
-                <w:lang w:eastAsia="ar-SA"/>
-              </w:rPr>
-              <w:t>/2022</w:t>
-            </w:r>
           </w:p>
         </w:tc>
       </w:tr>
@@ -13995,39 +13388,8 @@
                 <w:szCs w:val="16"/>
                 <w:lang w:val="en-US" w:eastAsia="ar-SA"/>
               </w:rPr>
-              <w:t xml:space="preserve">5.4.5. </w:t>
-            </w:r>
-            <w:proofErr w:type="spellStart"/>
-            <w:r>
-              <w:rPr>
-                <w:rFonts w:ascii="Arial" w:hAnsi="Arial" w:cs="Arial"/>
-                <w:sz w:val="20"/>
-                <w:szCs w:val="16"/>
-                <w:lang w:val="en-US" w:eastAsia="ar-SA"/>
-              </w:rPr>
-              <w:t>Seletores</w:t>
-            </w:r>
-            <w:proofErr w:type="spellEnd"/>
-            <w:r>
-              <w:rPr>
-                <w:rFonts w:ascii="Arial" w:hAnsi="Arial" w:cs="Arial"/>
-                <w:sz w:val="20"/>
-                <w:szCs w:val="16"/>
-                <w:lang w:val="en-US" w:eastAsia="ar-SA"/>
-              </w:rPr>
-              <w:t xml:space="preserve"> </w:t>
-            </w:r>
-            <w:proofErr w:type="spellStart"/>
-            <w:r>
-              <w:rPr>
-                <w:rFonts w:ascii="Arial" w:hAnsi="Arial" w:cs="Arial"/>
-                <w:sz w:val="20"/>
-                <w:szCs w:val="16"/>
-                <w:lang w:val="en-US" w:eastAsia="ar-SA"/>
-              </w:rPr>
-              <w:t>compartilhados</w:t>
-            </w:r>
-            <w:proofErr w:type="spellEnd"/>
+              <w:t>5.4.5. Seletores compartilhados</w:t>
+            </w:r>
           </w:p>
         </w:tc>
         <w:tc>
@@ -14049,42 +13411,6 @@
                 <w:lang w:eastAsia="ar-SA"/>
               </w:rPr>
             </w:pPr>
-            <w:r>
-              <w:rPr>
-                <w:rFonts w:ascii="Arial" w:hAnsi="Arial" w:cs="Arial"/>
-                <w:sz w:val="20"/>
-                <w:szCs w:val="20"/>
-                <w:lang w:eastAsia="ar-SA"/>
-              </w:rPr>
-              <w:t>28</w:t>
-            </w:r>
-            <w:r>
-              <w:rPr>
-                <w:rFonts w:ascii="Arial" w:hAnsi="Arial" w:cs="Arial"/>
-                <w:sz w:val="20"/>
-                <w:szCs w:val="20"/>
-                <w:lang w:eastAsia="ar-SA"/>
-              </w:rPr>
-              <w:t>/0</w:t>
-            </w:r>
-            <w:r>
-              <w:rPr>
-                <w:rFonts w:ascii="Arial" w:hAnsi="Arial" w:cs="Arial"/>
-                <w:sz w:val="20"/>
-                <w:szCs w:val="20"/>
-                <w:lang w:eastAsia="ar-SA"/>
-              </w:rPr>
-              <w:t>9</w:t>
-            </w:r>
-            <w:r>
-              <w:rPr>
-                <w:rFonts w:ascii="Arial" w:hAnsi="Arial" w:cs="Arial"/>
-                <w:sz w:val="20"/>
-                <w:szCs w:val="20"/>
-                <w:lang w:eastAsia="ar-SA"/>
-              </w:rPr>
-              <w:t>/2022</w:t>
-            </w:r>
           </w:p>
         </w:tc>
         <w:tc>
@@ -14106,42 +13432,6 @@
                 <w:lang w:eastAsia="ar-SA"/>
               </w:rPr>
             </w:pPr>
-            <w:r>
-              <w:rPr>
-                <w:rFonts w:ascii="Arial" w:hAnsi="Arial" w:cs="Arial"/>
-                <w:sz w:val="20"/>
-                <w:szCs w:val="20"/>
-                <w:lang w:eastAsia="ar-SA"/>
-              </w:rPr>
-              <w:t>28</w:t>
-            </w:r>
-            <w:r>
-              <w:rPr>
-                <w:rFonts w:ascii="Arial" w:hAnsi="Arial" w:cs="Arial"/>
-                <w:sz w:val="20"/>
-                <w:szCs w:val="20"/>
-                <w:lang w:eastAsia="ar-SA"/>
-              </w:rPr>
-              <w:t>/0</w:t>
-            </w:r>
-            <w:r>
-              <w:rPr>
-                <w:rFonts w:ascii="Arial" w:hAnsi="Arial" w:cs="Arial"/>
-                <w:sz w:val="20"/>
-                <w:szCs w:val="20"/>
-                <w:lang w:eastAsia="ar-SA"/>
-              </w:rPr>
-              <w:t>9</w:t>
-            </w:r>
-            <w:r>
-              <w:rPr>
-                <w:rFonts w:ascii="Arial" w:hAnsi="Arial" w:cs="Arial"/>
-                <w:sz w:val="20"/>
-                <w:szCs w:val="20"/>
-                <w:lang w:eastAsia="ar-SA"/>
-              </w:rPr>
-              <w:t>/2022</w:t>
-            </w:r>
           </w:p>
         </w:tc>
       </w:tr>
@@ -14329,42 +13619,6 @@
                 <w:lang w:eastAsia="ar-SA"/>
               </w:rPr>
             </w:pPr>
-            <w:r>
-              <w:rPr>
-                <w:rFonts w:ascii="Arial" w:hAnsi="Arial" w:cs="Arial"/>
-                <w:sz w:val="20"/>
-                <w:szCs w:val="20"/>
-                <w:lang w:eastAsia="ar-SA"/>
-              </w:rPr>
-              <w:t>05</w:t>
-            </w:r>
-            <w:r>
-              <w:rPr>
-                <w:rFonts w:ascii="Arial" w:hAnsi="Arial" w:cs="Arial"/>
-                <w:sz w:val="20"/>
-                <w:szCs w:val="20"/>
-                <w:lang w:eastAsia="ar-SA"/>
-              </w:rPr>
-              <w:t>/</w:t>
-            </w:r>
-            <w:r>
-              <w:rPr>
-                <w:rFonts w:ascii="Arial" w:hAnsi="Arial" w:cs="Arial"/>
-                <w:sz w:val="20"/>
-                <w:szCs w:val="20"/>
-                <w:lang w:eastAsia="ar-SA"/>
-              </w:rPr>
-              <w:t>10</w:t>
-            </w:r>
-            <w:r>
-              <w:rPr>
-                <w:rFonts w:ascii="Arial" w:hAnsi="Arial" w:cs="Arial"/>
-                <w:sz w:val="20"/>
-                <w:szCs w:val="20"/>
-                <w:lang w:eastAsia="ar-SA"/>
-              </w:rPr>
-              <w:t>/2022</w:t>
-            </w:r>
           </w:p>
         </w:tc>
         <w:tc>
@@ -14386,42 +13640,6 @@
                 <w:lang w:eastAsia="ar-SA"/>
               </w:rPr>
             </w:pPr>
-            <w:r>
-              <w:rPr>
-                <w:rFonts w:ascii="Arial" w:hAnsi="Arial" w:cs="Arial"/>
-                <w:sz w:val="20"/>
-                <w:szCs w:val="20"/>
-                <w:lang w:eastAsia="ar-SA"/>
-              </w:rPr>
-              <w:t>05</w:t>
-            </w:r>
-            <w:r>
-              <w:rPr>
-                <w:rFonts w:ascii="Arial" w:hAnsi="Arial" w:cs="Arial"/>
-                <w:sz w:val="20"/>
-                <w:szCs w:val="20"/>
-                <w:lang w:eastAsia="ar-SA"/>
-              </w:rPr>
-              <w:t>/</w:t>
-            </w:r>
-            <w:r>
-              <w:rPr>
-                <w:rFonts w:ascii="Arial" w:hAnsi="Arial" w:cs="Arial"/>
-                <w:sz w:val="20"/>
-                <w:szCs w:val="20"/>
-                <w:lang w:eastAsia="ar-SA"/>
-              </w:rPr>
-              <w:t>10</w:t>
-            </w:r>
-            <w:r>
-              <w:rPr>
-                <w:rFonts w:ascii="Arial" w:hAnsi="Arial" w:cs="Arial"/>
-                <w:sz w:val="20"/>
-                <w:szCs w:val="20"/>
-                <w:lang w:eastAsia="ar-SA"/>
-              </w:rPr>
-              <w:t>/2022</w:t>
-            </w:r>
           </w:p>
         </w:tc>
       </w:tr>
@@ -14565,42 +13783,6 @@
                 <w:lang w:eastAsia="ar-SA"/>
               </w:rPr>
             </w:pPr>
-            <w:r>
-              <w:rPr>
-                <w:rFonts w:ascii="Arial" w:hAnsi="Arial" w:cs="Arial"/>
-                <w:sz w:val="20"/>
-                <w:szCs w:val="20"/>
-                <w:lang w:eastAsia="ar-SA"/>
-              </w:rPr>
-              <w:t>12</w:t>
-            </w:r>
-            <w:r>
-              <w:rPr>
-                <w:rFonts w:ascii="Arial" w:hAnsi="Arial" w:cs="Arial"/>
-                <w:sz w:val="20"/>
-                <w:szCs w:val="20"/>
-                <w:lang w:eastAsia="ar-SA"/>
-              </w:rPr>
-              <w:t>/</w:t>
-            </w:r>
-            <w:r>
-              <w:rPr>
-                <w:rFonts w:ascii="Arial" w:hAnsi="Arial" w:cs="Arial"/>
-                <w:sz w:val="20"/>
-                <w:szCs w:val="20"/>
-                <w:lang w:eastAsia="ar-SA"/>
-              </w:rPr>
-              <w:t>10</w:t>
-            </w:r>
-            <w:r>
-              <w:rPr>
-                <w:rFonts w:ascii="Arial" w:hAnsi="Arial" w:cs="Arial"/>
-                <w:sz w:val="20"/>
-                <w:szCs w:val="20"/>
-                <w:lang w:eastAsia="ar-SA"/>
-              </w:rPr>
-              <w:t>/2022</w:t>
-            </w:r>
           </w:p>
         </w:tc>
         <w:tc>
@@ -14622,42 +13804,6 @@
                 <w:lang w:eastAsia="ar-SA"/>
               </w:rPr>
             </w:pPr>
-            <w:r>
-              <w:rPr>
-                <w:rFonts w:ascii="Arial" w:hAnsi="Arial" w:cs="Arial"/>
-                <w:sz w:val="20"/>
-                <w:szCs w:val="20"/>
-                <w:lang w:eastAsia="ar-SA"/>
-              </w:rPr>
-              <w:t>12</w:t>
-            </w:r>
-            <w:r>
-              <w:rPr>
-                <w:rFonts w:ascii="Arial" w:hAnsi="Arial" w:cs="Arial"/>
-                <w:sz w:val="20"/>
-                <w:szCs w:val="20"/>
-                <w:lang w:eastAsia="ar-SA"/>
-              </w:rPr>
-              <w:t>/</w:t>
-            </w:r>
-            <w:r>
-              <w:rPr>
-                <w:rFonts w:ascii="Arial" w:hAnsi="Arial" w:cs="Arial"/>
-                <w:sz w:val="20"/>
-                <w:szCs w:val="20"/>
-                <w:lang w:eastAsia="ar-SA"/>
-              </w:rPr>
-              <w:t>10</w:t>
-            </w:r>
-            <w:r>
-              <w:rPr>
-                <w:rFonts w:ascii="Arial" w:hAnsi="Arial" w:cs="Arial"/>
-                <w:sz w:val="20"/>
-                <w:szCs w:val="20"/>
-                <w:lang w:eastAsia="ar-SA"/>
-              </w:rPr>
-              <w:t>/2022</w:t>
-            </w:r>
           </w:p>
         </w:tc>
       </w:tr>
@@ -14690,19 +13836,21 @@
                 <w:szCs w:val="16"/>
                 <w:lang w:eastAsia="ar-SA"/>
               </w:rPr>
-              <w:t>5.8. Diagramação de elemento (</w:t>
-            </w:r>
-            <w:proofErr w:type="spellStart"/>
-            <w:r>
+              <w:t>5.8. Diagramação de elemento (Div)</w:t>
+            </w:r>
+          </w:p>
+          <w:p>
+            <w:pPr>
+              <w:pStyle w:val="PargrafodaLista"/>
+              <w:spacing w:after="0" w:line="240" w:lineRule="auto"/>
+              <w:ind w:left="0"/>
               <w:rPr>
                 <w:rFonts w:ascii="Arial" w:hAnsi="Arial" w:cs="Arial"/>
                 <w:sz w:val="20"/>
                 <w:szCs w:val="16"/>
                 <w:lang w:eastAsia="ar-SA"/>
               </w:rPr>
-              <w:t>Div</w:t>
-            </w:r>
-            <w:proofErr w:type="spellEnd"/>
+            </w:pPr>
             <w:r>
               <w:rPr>
                 <w:rFonts w:ascii="Arial" w:hAnsi="Arial" w:cs="Arial"/>
@@ -14710,7 +13858,7 @@
                 <w:szCs w:val="16"/>
                 <w:lang w:eastAsia="ar-SA"/>
               </w:rPr>
-              <w:t>)</w:t>
+              <w:t>5.8.1. Atributos de formatação e alinhamento</w:t>
             </w:r>
           </w:p>
           <w:p>
@@ -14732,7 +13880,7 @@
                 <w:szCs w:val="16"/>
                 <w:lang w:eastAsia="ar-SA"/>
               </w:rPr>
-              <w:t>5.8.1. Atributos de formatação e alinhamento</w:t>
+              <w:t>5.8.2. Posicionamento (static, relative, fixed e absolute, float, z-index, display)</w:t>
             </w:r>
           </w:p>
           <w:p>
@@ -14754,149 +13902,7 @@
                 <w:szCs w:val="16"/>
                 <w:lang w:eastAsia="ar-SA"/>
               </w:rPr>
-              <w:t>5.8.2. Posicionamento (</w:t>
-            </w:r>
-            <w:proofErr w:type="spellStart"/>
-            <w:r>
-              <w:rPr>
-                <w:rFonts w:ascii="Arial" w:hAnsi="Arial" w:cs="Arial"/>
-                <w:sz w:val="20"/>
-                <w:szCs w:val="16"/>
-                <w:lang w:eastAsia="ar-SA"/>
-              </w:rPr>
-              <w:t>static</w:t>
-            </w:r>
-            <w:proofErr w:type="spellEnd"/>
-            <w:r>
-              <w:rPr>
-                <w:rFonts w:ascii="Arial" w:hAnsi="Arial" w:cs="Arial"/>
-                <w:sz w:val="20"/>
-                <w:szCs w:val="16"/>
-                <w:lang w:eastAsia="ar-SA"/>
-              </w:rPr>
-              <w:t xml:space="preserve">, </w:t>
-            </w:r>
-            <w:proofErr w:type="spellStart"/>
-            <w:r>
-              <w:rPr>
-                <w:rFonts w:ascii="Arial" w:hAnsi="Arial" w:cs="Arial"/>
-                <w:sz w:val="20"/>
-                <w:szCs w:val="16"/>
-                <w:lang w:eastAsia="ar-SA"/>
-              </w:rPr>
-              <w:t>relative</w:t>
-            </w:r>
-            <w:proofErr w:type="spellEnd"/>
-            <w:r>
-              <w:rPr>
-                <w:rFonts w:ascii="Arial" w:hAnsi="Arial" w:cs="Arial"/>
-                <w:sz w:val="20"/>
-                <w:szCs w:val="16"/>
-                <w:lang w:eastAsia="ar-SA"/>
-              </w:rPr>
-              <w:t xml:space="preserve">, </w:t>
-            </w:r>
-            <w:proofErr w:type="spellStart"/>
-            <w:r>
-              <w:rPr>
-                <w:rFonts w:ascii="Arial" w:hAnsi="Arial" w:cs="Arial"/>
-                <w:sz w:val="20"/>
-                <w:szCs w:val="16"/>
-                <w:lang w:eastAsia="ar-SA"/>
-              </w:rPr>
-              <w:t>fixed</w:t>
-            </w:r>
-            <w:proofErr w:type="spellEnd"/>
-            <w:r>
-              <w:rPr>
-                <w:rFonts w:ascii="Arial" w:hAnsi="Arial" w:cs="Arial"/>
-                <w:sz w:val="20"/>
-                <w:szCs w:val="16"/>
-                <w:lang w:eastAsia="ar-SA"/>
-              </w:rPr>
-              <w:t xml:space="preserve"> e </w:t>
-            </w:r>
-            <w:proofErr w:type="spellStart"/>
-            <w:r>
-              <w:rPr>
-                <w:rFonts w:ascii="Arial" w:hAnsi="Arial" w:cs="Arial"/>
-                <w:sz w:val="20"/>
-                <w:szCs w:val="16"/>
-                <w:lang w:eastAsia="ar-SA"/>
-              </w:rPr>
-              <w:t>absolute</w:t>
-            </w:r>
-            <w:proofErr w:type="spellEnd"/>
-            <w:r>
-              <w:rPr>
-                <w:rFonts w:ascii="Arial" w:hAnsi="Arial" w:cs="Arial"/>
-                <w:sz w:val="20"/>
-                <w:szCs w:val="16"/>
-                <w:lang w:eastAsia="ar-SA"/>
-              </w:rPr>
-              <w:t xml:space="preserve">, </w:t>
-            </w:r>
-            <w:proofErr w:type="spellStart"/>
-            <w:r>
-              <w:rPr>
-                <w:rFonts w:ascii="Arial" w:hAnsi="Arial" w:cs="Arial"/>
-                <w:sz w:val="20"/>
-                <w:szCs w:val="16"/>
-                <w:lang w:eastAsia="ar-SA"/>
-              </w:rPr>
-              <w:t>float</w:t>
-            </w:r>
-            <w:proofErr w:type="spellEnd"/>
-            <w:r>
-              <w:rPr>
-                <w:rFonts w:ascii="Arial" w:hAnsi="Arial" w:cs="Arial"/>
-                <w:sz w:val="20"/>
-                <w:szCs w:val="16"/>
-                <w:lang w:eastAsia="ar-SA"/>
-              </w:rPr>
-              <w:t>, z-index, display)</w:t>
-            </w:r>
-          </w:p>
-          <w:p>
-            <w:pPr>
-              <w:pStyle w:val="PargrafodaLista"/>
-              <w:spacing w:after="0" w:line="240" w:lineRule="auto"/>
-              <w:ind w:left="0"/>
-              <w:rPr>
-                <w:rFonts w:ascii="Arial" w:hAnsi="Arial" w:cs="Arial"/>
-                <w:sz w:val="20"/>
-                <w:szCs w:val="16"/>
-                <w:lang w:eastAsia="ar-SA"/>
-              </w:rPr>
-            </w:pPr>
-            <w:r>
-              <w:rPr>
-                <w:rFonts w:ascii="Arial" w:hAnsi="Arial" w:cs="Arial"/>
-                <w:sz w:val="20"/>
-                <w:szCs w:val="16"/>
-                <w:lang w:eastAsia="ar-SA"/>
-              </w:rPr>
-              <w:t xml:space="preserve">5.9. </w:t>
-            </w:r>
-            <w:proofErr w:type="spellStart"/>
-            <w:r>
-              <w:rPr>
-                <w:rFonts w:ascii="Arial" w:hAnsi="Arial" w:cs="Arial"/>
-                <w:sz w:val="20"/>
-                <w:szCs w:val="16"/>
-                <w:lang w:eastAsia="ar-SA"/>
-              </w:rPr>
-              <w:t>Pseudo</w:t>
-            </w:r>
-            <w:proofErr w:type="spellEnd"/>
-            <w:r>
-              <w:rPr>
-                <w:rFonts w:ascii="Arial" w:hAnsi="Arial" w:cs="Arial"/>
-                <w:sz w:val="20"/>
-                <w:szCs w:val="16"/>
-                <w:lang w:eastAsia="ar-SA"/>
-              </w:rPr>
-              <w:t xml:space="preserve"> classes</w:t>
+              <w:t>5.9. Pseudo classes</w:t>
             </w:r>
           </w:p>
         </w:tc>
@@ -14919,92 +13925,6 @@
                 <w:lang w:eastAsia="ar-SA"/>
               </w:rPr>
             </w:pPr>
-            <w:r>
-              <w:rPr>
-                <w:rFonts w:ascii="Arial" w:hAnsi="Arial" w:cs="Arial"/>
-                <w:sz w:val="20"/>
-                <w:szCs w:val="20"/>
-                <w:lang w:eastAsia="ar-SA"/>
-              </w:rPr>
-              <w:t>19</w:t>
-            </w:r>
-            <w:r>
-              <w:rPr>
-                <w:rFonts w:ascii="Arial" w:hAnsi="Arial" w:cs="Arial"/>
-                <w:sz w:val="20"/>
-                <w:szCs w:val="20"/>
-                <w:lang w:eastAsia="ar-SA"/>
-              </w:rPr>
-              <w:t>/</w:t>
-            </w:r>
-            <w:r>
-              <w:rPr>
-                <w:rFonts w:ascii="Arial" w:hAnsi="Arial" w:cs="Arial"/>
-                <w:sz w:val="20"/>
-                <w:szCs w:val="20"/>
-                <w:lang w:eastAsia="ar-SA"/>
-              </w:rPr>
-              <w:t>10</w:t>
-            </w:r>
-            <w:r>
-              <w:rPr>
-                <w:rFonts w:ascii="Arial" w:hAnsi="Arial" w:cs="Arial"/>
-                <w:sz w:val="20"/>
-                <w:szCs w:val="20"/>
-                <w:lang w:eastAsia="ar-SA"/>
-              </w:rPr>
-              <w:t>/2022</w:t>
-            </w:r>
-          </w:p>
-          <w:p>
-            <w:pPr>
-              <w:pStyle w:val="PargrafodaLista"/>
-              <w:spacing w:after="0" w:line="240" w:lineRule="auto"/>
-              <w:ind w:left="0"/>
-              <w:jc w:val="center"/>
-              <w:rPr>
-                <w:rFonts w:ascii="Arial" w:hAnsi="Arial" w:cs="Arial"/>
-                <w:sz w:val="20"/>
-                <w:szCs w:val="20"/>
-                <w:lang w:eastAsia="ar-SA"/>
-              </w:rPr>
-            </w:pPr>
-            <w:r>
-              <w:rPr>
-                <w:rFonts w:ascii="Arial" w:hAnsi="Arial" w:cs="Arial"/>
-                <w:sz w:val="20"/>
-                <w:szCs w:val="20"/>
-                <w:lang w:eastAsia="ar-SA"/>
-              </w:rPr>
-              <w:t>26</w:t>
-            </w:r>
-            <w:r>
-              <w:rPr>
-                <w:rFonts w:ascii="Arial" w:hAnsi="Arial" w:cs="Arial"/>
-                <w:sz w:val="20"/>
-                <w:szCs w:val="20"/>
-                <w:lang w:eastAsia="ar-SA"/>
-              </w:rPr>
-              <w:t>/</w:t>
-            </w:r>
-            <w:r>
-              <w:rPr>
-                <w:rFonts w:ascii="Arial" w:hAnsi="Arial" w:cs="Arial"/>
-                <w:sz w:val="20"/>
-                <w:szCs w:val="20"/>
-                <w:lang w:eastAsia="ar-SA"/>
-              </w:rPr>
-              <w:t>10</w:t>
-            </w:r>
-            <w:r>
-              <w:rPr>
-                <w:rFonts w:ascii="Arial" w:hAnsi="Arial" w:cs="Arial"/>
-                <w:sz w:val="20"/>
-                <w:szCs w:val="20"/>
-                <w:lang w:eastAsia="ar-SA"/>
-              </w:rPr>
-              <w:t>/2022</w:t>
-            </w:r>
           </w:p>
         </w:tc>
         <w:tc>
@@ -15013,56 +13933,6 @@
             <w:shd w:val="clear" w:color="auto" w:fill="auto"/>
             <w:vAlign w:val="center"/>
           </w:tcPr>
-          <w:p>
-            <w:pPr>
-              <w:pStyle w:val="PargrafodaLista"/>
-              <w:spacing w:after="0" w:line="240" w:lineRule="auto"/>
-              <w:ind w:left="0"/>
-              <w:jc w:val="center"/>
-              <w:rPr>
-                <w:rFonts w:ascii="Arial" w:hAnsi="Arial" w:cs="Arial"/>
-                <w:sz w:val="20"/>
-                <w:szCs w:val="20"/>
-                <w:lang w:eastAsia="ar-SA"/>
-              </w:rPr>
-            </w:pPr>
-            <w:r>
-              <w:rPr>
-                <w:rFonts w:ascii="Arial" w:hAnsi="Arial" w:cs="Arial"/>
-                <w:sz w:val="20"/>
-                <w:szCs w:val="20"/>
-                <w:lang w:eastAsia="ar-SA"/>
-              </w:rPr>
-              <w:t>19</w:t>
-            </w:r>
-            <w:r>
-              <w:rPr>
-                <w:rFonts w:ascii="Arial" w:hAnsi="Arial" w:cs="Arial"/>
-                <w:sz w:val="20"/>
-                <w:szCs w:val="20"/>
-                <w:lang w:eastAsia="ar-SA"/>
-              </w:rPr>
-              <w:t>/</w:t>
-            </w:r>
-            <w:r>
-              <w:rPr>
-                <w:rFonts w:ascii="Arial" w:hAnsi="Arial" w:cs="Arial"/>
-                <w:sz w:val="20"/>
-                <w:szCs w:val="20"/>
-                <w:lang w:eastAsia="ar-SA"/>
-              </w:rPr>
-              <w:t>10</w:t>
-            </w:r>
-            <w:r>
-              <w:rPr>
-                <w:rFonts w:ascii="Arial" w:hAnsi="Arial" w:cs="Arial"/>
-                <w:sz w:val="20"/>
-                <w:szCs w:val="20"/>
-                <w:lang w:eastAsia="ar-SA"/>
-              </w:rPr>
-              <w:t>/2022</w:t>
-            </w:r>
-          </w:p>
           <w:p>
             <w:pPr>
               <w:pStyle w:val="PargrafodaLista"/>
@@ -15308,106 +14178,6 @@
               </w:rPr>
             </w:pPr>
           </w:p>
-          <w:p>
-            <w:pPr>
-              <w:pStyle w:val="PargrafodaLista"/>
-              <w:spacing w:after="0" w:line="240" w:lineRule="auto"/>
-              <w:ind w:left="0"/>
-              <w:jc w:val="center"/>
-              <w:rPr>
-                <w:rFonts w:ascii="Arial" w:hAnsi="Arial" w:cs="Arial"/>
-                <w:sz w:val="20"/>
-                <w:szCs w:val="20"/>
-                <w:lang w:eastAsia="ar-SA"/>
-              </w:rPr>
-            </w:pPr>
-            <w:r>
-              <w:rPr>
-                <w:rFonts w:ascii="Arial" w:hAnsi="Arial" w:cs="Arial"/>
-                <w:sz w:val="20"/>
-                <w:szCs w:val="20"/>
-                <w:lang w:eastAsia="ar-SA"/>
-              </w:rPr>
-              <w:t>0</w:t>
-            </w:r>
-            <w:r>
-              <w:rPr>
-                <w:rFonts w:ascii="Arial" w:hAnsi="Arial" w:cs="Arial"/>
-                <w:sz w:val="20"/>
-                <w:szCs w:val="20"/>
-                <w:lang w:eastAsia="ar-SA"/>
-              </w:rPr>
-              <w:t>2/</w:t>
-            </w:r>
-            <w:r>
-              <w:rPr>
-                <w:rFonts w:ascii="Arial" w:hAnsi="Arial" w:cs="Arial"/>
-                <w:sz w:val="20"/>
-                <w:szCs w:val="20"/>
-                <w:lang w:eastAsia="ar-SA"/>
-              </w:rPr>
-              <w:t>11</w:t>
-            </w:r>
-            <w:r>
-              <w:rPr>
-                <w:rFonts w:ascii="Arial" w:hAnsi="Arial" w:cs="Arial"/>
-                <w:sz w:val="20"/>
-                <w:szCs w:val="20"/>
-                <w:lang w:eastAsia="ar-SA"/>
-              </w:rPr>
-              <w:t>/2022</w:t>
-            </w:r>
-          </w:p>
-          <w:p>
-            <w:pPr>
-              <w:pStyle w:val="PargrafodaLista"/>
-              <w:spacing w:after="0" w:line="240" w:lineRule="auto"/>
-              <w:ind w:left="0"/>
-              <w:jc w:val="center"/>
-              <w:rPr>
-                <w:rFonts w:ascii="Arial" w:hAnsi="Arial" w:cs="Arial"/>
-                <w:sz w:val="20"/>
-                <w:szCs w:val="20"/>
-                <w:lang w:eastAsia="ar-SA"/>
-              </w:rPr>
-            </w:pPr>
-            <w:r>
-              <w:rPr>
-                <w:rFonts w:ascii="Arial" w:hAnsi="Arial" w:cs="Arial"/>
-                <w:sz w:val="20"/>
-                <w:szCs w:val="20"/>
-                <w:lang w:eastAsia="ar-SA"/>
-              </w:rPr>
-              <w:t>09</w:t>
-            </w:r>
-            <w:r>
-              <w:rPr>
-                <w:rFonts w:ascii="Arial" w:hAnsi="Arial" w:cs="Arial"/>
-                <w:sz w:val="20"/>
-                <w:szCs w:val="20"/>
-                <w:lang w:eastAsia="ar-SA"/>
-              </w:rPr>
-              <w:t>/</w:t>
-            </w:r>
-            <w:r>
-              <w:rPr>
-                <w:rFonts w:ascii="Arial" w:hAnsi="Arial" w:cs="Arial"/>
-                <w:sz w:val="20"/>
-                <w:szCs w:val="20"/>
-                <w:lang w:eastAsia="ar-SA"/>
-              </w:rPr>
-              <w:t>11</w:t>
-            </w:r>
-            <w:r>
-              <w:rPr>
-                <w:rFonts w:ascii="Arial" w:hAnsi="Arial" w:cs="Arial"/>
-                <w:sz w:val="20"/>
-                <w:szCs w:val="20"/>
-                <w:lang w:eastAsia="ar-SA"/>
-              </w:rPr>
-              <w:t>/2022</w:t>
-            </w:r>
-          </w:p>
         </w:tc>
         <w:tc>
           <w:tcPr>
@@ -15415,34 +14185,6 @@
             <w:shd w:val="clear" w:color="auto" w:fill="auto"/>
             <w:vAlign w:val="center"/>
           </w:tcPr>
-          <w:p>
-            <w:pPr>
-              <w:pStyle w:val="PargrafodaLista"/>
-              <w:spacing w:after="0" w:line="240" w:lineRule="auto"/>
-              <w:ind w:left="0"/>
-              <w:jc w:val="center"/>
-              <w:rPr>
-                <w:rFonts w:ascii="Arial" w:hAnsi="Arial" w:cs="Arial"/>
-                <w:sz w:val="20"/>
-                <w:szCs w:val="16"/>
-                <w:lang w:eastAsia="ar-SA"/>
-              </w:rPr>
-            </w:pPr>
-          </w:p>
-          <w:p>
-            <w:pPr>
-              <w:pStyle w:val="PargrafodaLista"/>
-              <w:spacing w:after="0" w:line="240" w:lineRule="auto"/>
-              <w:ind w:left="0"/>
-              <w:jc w:val="center"/>
-              <w:rPr>
-                <w:rFonts w:ascii="Arial" w:hAnsi="Arial" w:cs="Arial"/>
-                <w:sz w:val="20"/>
-                <w:szCs w:val="16"/>
-                <w:lang w:eastAsia="ar-SA"/>
-              </w:rPr>
-            </w:pPr>
-          </w:p>
           <w:p>
             <w:pPr>
               <w:pStyle w:val="PargrafodaLista"/>
@@ -15638,79 +14380,6 @@
               <w:jc w:val="center"/>
               <w:rPr>
                 <w:rFonts w:ascii="Arial" w:hAnsi="Arial" w:cs="Arial"/>
-                <w:sz w:val="20"/>
-                <w:szCs w:val="20"/>
-                <w:lang w:eastAsia="ar-SA"/>
-              </w:rPr>
-            </w:pPr>
-          </w:p>
-          <w:p>
-            <w:pPr>
-              <w:pStyle w:val="PargrafodaLista"/>
-              <w:spacing w:after="0" w:line="240" w:lineRule="auto"/>
-              <w:ind w:left="0"/>
-              <w:jc w:val="center"/>
-              <w:rPr>
-                <w:rFonts w:ascii="Arial" w:hAnsi="Arial" w:cs="Arial"/>
-                <w:sz w:val="20"/>
-                <w:szCs w:val="20"/>
-                <w:lang w:eastAsia="ar-SA"/>
-              </w:rPr>
-            </w:pPr>
-            <w:r>
-              <w:rPr>
-                <w:rFonts w:ascii="Arial" w:hAnsi="Arial" w:cs="Arial"/>
-                <w:sz w:val="20"/>
-                <w:szCs w:val="20"/>
-                <w:lang w:eastAsia="ar-SA"/>
-              </w:rPr>
-              <w:t>16</w:t>
-            </w:r>
-            <w:r>
-              <w:rPr>
-                <w:rFonts w:ascii="Arial" w:hAnsi="Arial" w:cs="Arial"/>
-                <w:sz w:val="20"/>
-                <w:szCs w:val="20"/>
-                <w:lang w:eastAsia="ar-SA"/>
-              </w:rPr>
-              <w:t>/</w:t>
-            </w:r>
-            <w:r>
-              <w:rPr>
-                <w:rFonts w:ascii="Arial" w:hAnsi="Arial" w:cs="Arial"/>
-                <w:sz w:val="20"/>
-                <w:szCs w:val="20"/>
-                <w:lang w:eastAsia="ar-SA"/>
-              </w:rPr>
-              <w:t>11</w:t>
-            </w:r>
-            <w:r>
-              <w:rPr>
-                <w:rFonts w:ascii="Arial" w:hAnsi="Arial" w:cs="Arial"/>
-                <w:sz w:val="20"/>
-                <w:szCs w:val="20"/>
-                <w:lang w:eastAsia="ar-SA"/>
-              </w:rPr>
-              <w:t>/</w:t>
-            </w:r>
-            <w:r>
-              <w:rPr>
-                <w:rFonts w:ascii="Arial" w:hAnsi="Arial" w:cs="Arial"/>
-                <w:sz w:val="20"/>
-                <w:szCs w:val="20"/>
-                <w:lang w:eastAsia="ar-SA"/>
-              </w:rPr>
-              <w:t>2022</w:t>
-            </w:r>
-          </w:p>
-          <w:p>
-            <w:pPr>
-              <w:pStyle w:val="PargrafodaLista"/>
-              <w:spacing w:after="0" w:line="240" w:lineRule="auto"/>
-              <w:ind w:left="0"/>
-              <w:jc w:val="center"/>
-              <w:rPr>
-                <w:rFonts w:ascii="Arial" w:hAnsi="Arial" w:cs="Arial"/>
                 <w:lang w:eastAsia="ar-SA"/>
               </w:rPr>
             </w:pPr>
@@ -15769,7 +14438,6 @@
               </w:rPr>
               <w:t xml:space="preserve">Elaborado por: </w:t>
             </w:r>
-            <w:proofErr w:type="spellStart"/>
             <w:r>
               <w:rPr>
                 <w:rFonts w:ascii="Arial" w:hAnsi="Arial" w:cs="Arial"/>
@@ -15777,17 +14445,7 @@
                 <w:szCs w:val="16"/>
                 <w:lang w:eastAsia="ar-SA"/>
               </w:rPr>
-              <w:t>Reenye</w:t>
-            </w:r>
-            <w:proofErr w:type="spellEnd"/>
-            <w:r>
-              <w:rPr>
-                <w:rFonts w:ascii="Arial" w:hAnsi="Arial" w:cs="Arial"/>
-                <w:sz w:val="20"/>
-                <w:szCs w:val="16"/>
-                <w:lang w:eastAsia="ar-SA"/>
-              </w:rPr>
-              <w:t xml:space="preserve"> Lima e Wellington Martins</w:t>
+              <w:t>Reenye Lima e Wellington Martins</w:t>
             </w:r>
           </w:p>
           <w:p>
@@ -15818,7 +14476,7 @@
                 <w:szCs w:val="20"/>
                 <w:lang w:eastAsia="ar-SA"/>
               </w:rPr>
-              <w:t>20</w:t>
+              <w:t>18</w:t>
             </w:r>
             <w:r>
               <w:rPr>
@@ -15854,7 +14512,7 @@
                 <w:szCs w:val="20"/>
                 <w:lang w:eastAsia="ar-SA"/>
               </w:rPr>
-              <w:t>2</w:t>
+              <w:t>3</w:t>
             </w:r>
           </w:p>
         </w:tc>
@@ -16118,16 +14776,16 @@
             </wp:anchor>
           </w:drawing>
         </mc:Choice>
-        <mc:Fallback xmlns:wp14="http://schemas.microsoft.com/office/word/2010/wordml" xmlns:pic="http://schemas.openxmlformats.org/drawingml/2006/picture" xmlns:a14="http://schemas.microsoft.com/office/drawing/2010/main" xmlns:a="http://schemas.openxmlformats.org/drawingml/2006/main">
-          <w:pict w14:anchorId="581B4F7E">
-            <v:shapetype id="_x0000_t202" coordsize="21600,21600" o:spt="202" path="m,l,21600r21600,l21600,xe">
+        <mc:Fallback>
+          <w:pict>
+            <v:shapetype w14:anchorId="12D69FF2" id="_x0000_t202" coordsize="21600,21600" o:spt="202" path="m,l,21600r21600,l21600,xe">
               <v:stroke joinstyle="miter"/>
               <v:path gradientshapeok="t" o:connecttype="rect"/>
             </v:shapetype>
-            <v:shape id="Text Box 1" style="position:absolute;margin-left:186.1pt;margin-top:-1.8pt;width:206.65pt;height:41.4pt;z-index:251657728;visibility:visible;mso-wrap-style:square;mso-width-percent:0;mso-height-percent:0;mso-wrap-distance-left:9pt;mso-wrap-distance-top:0;mso-wrap-distance-right:9pt;mso-wrap-distance-bottom:0;mso-position-horizontal:absolute;mso-position-horizontal-relative:text;mso-position-vertical:absolute;mso-position-vertical-relative:text;mso-width-percent:0;mso-height-percent:0;mso-width-relative:page;mso-height-relative:page;v-text-anchor:top" o:spid="_x0000_s1026" filled="f" stroked="f" type="#_x0000_t202" o:gfxdata="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">
+            <v:shape id="Text Box 1" o:spid="_x0000_s1026" type="#_x0000_t202" style="position:absolute;margin-left:186.1pt;margin-top:-1.8pt;width:206.65pt;height:41.4pt;z-index:251657728;visibility:visible;mso-wrap-style:square;mso-width-percent:0;mso-height-percent:0;mso-wrap-distance-left:9pt;mso-wrap-distance-top:0;mso-wrap-distance-right:9pt;mso-wrap-distance-bottom:0;mso-position-horizontal:absolute;mso-position-horizontal-relative:text;mso-position-vertical:absolute;mso-position-vertical-relative:text;mso-width-percent:0;mso-height-percent:0;mso-width-relative:page;mso-height-relative:page;v-text-anchor:top" o:gfxdata="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" filled="f" stroked="f">
               <v:textbox>
                 <w:txbxContent>
-                  <w:p wp14:textId="77777777">
+                  <w:p>
                     <w:pPr>
                       <w:pStyle w:val="Ttulo1"/>
                       <w:jc w:val="center"/>
@@ -16144,7 +14802,7 @@
                       <w:t>Escola SENAI JAGUARIÚNA</w:t>
                     </w:r>
                   </w:p>
-                  <w:p wp14:textId="77777777">
+                  <w:p>
                     <w:pPr>
                       <w:jc w:val="center"/>
                       <w:rPr>

--- a/1des/planos/Plano_de_Ensino_2_LM_2022.docx
+++ b/1des/planos/Plano_de_Ensino_2_LM_2022.docx
@@ -13216,6 +13216,15 @@
                 <w:lang w:eastAsia="ar-SA"/>
               </w:rPr>
             </w:pPr>
+            <w:r>
+              <w:rPr>
+                <w:rFonts w:ascii="Arial" w:hAnsi="Arial" w:cs="Arial"/>
+                <w:sz w:val="20"/>
+                <w:szCs w:val="20"/>
+                <w:lang w:eastAsia="ar-SA"/>
+              </w:rPr>
+              <w:t>27/09/2023</w:t>
+            </w:r>
           </w:p>
         </w:tc>
         <w:tc>
@@ -13411,6 +13420,15 @@
                 <w:lang w:eastAsia="ar-SA"/>
               </w:rPr>
             </w:pPr>
+            <w:r>
+              <w:rPr>
+                <w:rFonts w:ascii="Arial" w:hAnsi="Arial" w:cs="Arial"/>
+                <w:sz w:val="20"/>
+                <w:szCs w:val="20"/>
+                <w:lang w:eastAsia="ar-SA"/>
+              </w:rPr>
+              <w:t>04/10/2023</w:t>
+            </w:r>
           </w:p>
         </w:tc>
         <w:tc>
@@ -13619,6 +13637,24 @@
                 <w:lang w:eastAsia="ar-SA"/>
               </w:rPr>
             </w:pPr>
+            <w:r>
+              <w:rPr>
+                <w:rFonts w:ascii="Arial" w:hAnsi="Arial" w:cs="Arial"/>
+                <w:sz w:val="20"/>
+                <w:szCs w:val="20"/>
+                <w:lang w:eastAsia="ar-SA"/>
+              </w:rPr>
+              <w:t>11</w:t>
+            </w:r>
+            <w:r>
+              <w:rPr>
+                <w:rFonts w:ascii="Arial" w:hAnsi="Arial" w:cs="Arial"/>
+                <w:sz w:val="20"/>
+                <w:szCs w:val="20"/>
+                <w:lang w:eastAsia="ar-SA"/>
+              </w:rPr>
+              <w:t>/10/2023</w:t>
+            </w:r>
           </w:p>
         </w:tc>
         <w:tc>
@@ -13783,6 +13819,47 @@
                 <w:lang w:eastAsia="ar-SA"/>
               </w:rPr>
             </w:pPr>
+            <w:r>
+              <w:rPr>
+                <w:rFonts w:ascii="Arial" w:hAnsi="Arial" w:cs="Arial"/>
+                <w:sz w:val="20"/>
+                <w:szCs w:val="20"/>
+                <w:lang w:eastAsia="ar-SA"/>
+              </w:rPr>
+              <w:t>18</w:t>
+            </w:r>
+            <w:r>
+              <w:rPr>
+                <w:rFonts w:ascii="Arial" w:hAnsi="Arial" w:cs="Arial"/>
+                <w:sz w:val="20"/>
+                <w:szCs w:val="20"/>
+                <w:lang w:eastAsia="ar-SA"/>
+              </w:rPr>
+              <w:t>/10/2023</w:t>
+            </w:r>
+          </w:p>
+          <w:p>
+            <w:pPr>
+              <w:pStyle w:val="PargrafodaLista"/>
+              <w:spacing w:after="0" w:line="240" w:lineRule="auto"/>
+              <w:ind w:left="0"/>
+              <w:jc w:val="center"/>
+              <w:rPr>
+                <w:rFonts w:ascii="Arial" w:hAnsi="Arial" w:cs="Arial"/>
+                <w:sz w:val="20"/>
+                <w:szCs w:val="20"/>
+                <w:lang w:eastAsia="ar-SA"/>
+              </w:rPr>
+            </w:pPr>
+            <w:r>
+              <w:rPr>
+                <w:rFonts w:ascii="Arial" w:hAnsi="Arial" w:cs="Arial"/>
+                <w:sz w:val="20"/>
+                <w:szCs w:val="20"/>
+                <w:lang w:eastAsia="ar-SA"/>
+              </w:rPr>
+              <w:t>25/10/2023</w:t>
+            </w:r>
           </w:p>
         </w:tc>
         <w:tc>
@@ -13925,6 +14002,38 @@
                 <w:lang w:eastAsia="ar-SA"/>
               </w:rPr>
             </w:pPr>
+            <w:r>
+              <w:rPr>
+                <w:rFonts w:ascii="Arial" w:hAnsi="Arial" w:cs="Arial"/>
+                <w:sz w:val="20"/>
+                <w:szCs w:val="20"/>
+                <w:lang w:eastAsia="ar-SA"/>
+              </w:rPr>
+              <w:t>01/11/2023</w:t>
+            </w:r>
+          </w:p>
+          <w:p>
+            <w:pPr>
+              <w:pStyle w:val="PargrafodaLista"/>
+              <w:spacing w:after="0" w:line="240" w:lineRule="auto"/>
+              <w:ind w:left="0"/>
+              <w:jc w:val="center"/>
+              <w:rPr>
+                <w:rFonts w:ascii="Arial" w:hAnsi="Arial" w:cs="Arial"/>
+                <w:sz w:val="20"/>
+                <w:szCs w:val="20"/>
+                <w:lang w:eastAsia="ar-SA"/>
+              </w:rPr>
+            </w:pPr>
+            <w:r>
+              <w:rPr>
+                <w:rFonts w:ascii="Arial" w:hAnsi="Arial" w:cs="Arial"/>
+                <w:sz w:val="20"/>
+                <w:szCs w:val="20"/>
+                <w:lang w:eastAsia="ar-SA"/>
+              </w:rPr>
+              <w:t>08/11/2023</w:t>
+            </w:r>
           </w:p>
         </w:tc>
         <w:tc>
@@ -14177,6 +14286,38 @@
                 <w:lang w:eastAsia="ar-SA"/>
               </w:rPr>
             </w:pPr>
+            <w:r>
+              <w:rPr>
+                <w:rFonts w:ascii="Arial" w:hAnsi="Arial" w:cs="Arial"/>
+                <w:sz w:val="20"/>
+                <w:szCs w:val="20"/>
+                <w:lang w:eastAsia="ar-SA"/>
+              </w:rPr>
+              <w:t>22/11/2023</w:t>
+            </w:r>
+          </w:p>
+          <w:p>
+            <w:pPr>
+              <w:pStyle w:val="PargrafodaLista"/>
+              <w:spacing w:after="0" w:line="240" w:lineRule="auto"/>
+              <w:ind w:left="0"/>
+              <w:jc w:val="center"/>
+              <w:rPr>
+                <w:rFonts w:ascii="Arial" w:hAnsi="Arial" w:cs="Arial"/>
+                <w:sz w:val="20"/>
+                <w:szCs w:val="20"/>
+                <w:lang w:eastAsia="ar-SA"/>
+              </w:rPr>
+            </w:pPr>
+            <w:r>
+              <w:rPr>
+                <w:rFonts w:ascii="Arial" w:hAnsi="Arial" w:cs="Arial"/>
+                <w:sz w:val="20"/>
+                <w:szCs w:val="20"/>
+                <w:lang w:eastAsia="ar-SA"/>
+              </w:rPr>
+              <w:t>29/11/2023</w:t>
+            </w:r>
           </w:p>
         </w:tc>
         <w:tc>
@@ -14383,6 +14524,13 @@
                 <w:lang w:eastAsia="ar-SA"/>
               </w:rPr>
             </w:pPr>
+            <w:r>
+              <w:rPr>
+                <w:rFonts w:ascii="Arial" w:hAnsi="Arial" w:cs="Arial"/>
+                <w:lang w:eastAsia="ar-SA"/>
+              </w:rPr>
+              <w:t>06/12/2023</w:t>
+            </w:r>
           </w:p>
         </w:tc>
         <w:tc>
